--- a/study/courses/iis/IIS_questions_2018.docx
+++ b/study/courses/iis/IIS_questions_2018.docx
@@ -44,6 +44,10 @@
         <w:spacing w:line="276" w:lineRule="auto"/>
         <w:contextualSpacing/>
       </w:pPr>
+      <w:bookmarkStart w:id="0" w:name="OLE_LINK21"/>
+      <w:bookmarkStart w:id="1" w:name="OLE_LINK22"/>
+      <w:bookmarkStart w:id="2" w:name="OLE_LINK23"/>
+      <w:bookmarkStart w:id="3" w:name="_GoBack"/>
       <w:r>
         <w:t>Постановка задачи машинного обучения</w:t>
       </w:r>
@@ -434,7 +438,7 @@
           <v:shape id="_x0000_i1025" type="#_x0000_t75" style="width:15.75pt;height:18pt" o:ole="" fillcolor="window">
             <v:imagedata r:id="rId5" o:title=""/>
           </v:shape>
-          <o:OLEObject Type="Embed" ProgID="Equation.3" ShapeID="_x0000_i1025" DrawAspect="Content" ObjectID="_1606570441" r:id="rId6"/>
+          <o:OLEObject Type="Embed" ProgID="Equation.3" ShapeID="_x0000_i1025" DrawAspect="Content" ObjectID="_1606572729" r:id="rId6"/>
         </w:object>
       </w:r>
       <w:r>
@@ -838,12 +842,7 @@
       </w:r>
       <w:proofErr w:type="spellEnd"/>
       <w:r>
-        <w:t xml:space="preserve"> нейро</w:t>
-      </w:r>
-      <w:bookmarkStart w:id="0" w:name="_GoBack"/>
-      <w:bookmarkEnd w:id="0"/>
-      <w:r>
-        <w:t>нные сети.</w:t>
+        <w:t xml:space="preserve"> нейронные сети.</w:t>
       </w:r>
     </w:p>
     <w:p>
@@ -860,13 +859,13 @@
         <w:spacing w:line="276" w:lineRule="auto"/>
         <w:contextualSpacing/>
       </w:pPr>
-      <w:bookmarkStart w:id="1" w:name="OLE_LINK19"/>
-      <w:bookmarkStart w:id="2" w:name="OLE_LINK20"/>
+      <w:bookmarkStart w:id="4" w:name="OLE_LINK19"/>
+      <w:bookmarkStart w:id="5" w:name="OLE_LINK20"/>
       <w:r>
         <w:t>Рекуррентные нейронные сети</w:t>
       </w:r>
-      <w:bookmarkEnd w:id="1"/>
-      <w:bookmarkEnd w:id="2"/>
+      <w:bookmarkEnd w:id="4"/>
+      <w:bookmarkEnd w:id="5"/>
       <w:r>
         <w:t>, их особенности и обучение</w:t>
       </w:r>
@@ -900,6 +899,10 @@
       <w:r>
         <w:t>сетей.</w:t>
       </w:r>
+      <w:bookmarkEnd w:id="0"/>
+      <w:bookmarkEnd w:id="1"/>
+      <w:bookmarkEnd w:id="2"/>
+      <w:bookmarkEnd w:id="3"/>
     </w:p>
     <w:sectPr>
       <w:pgSz w:w="11906" w:h="16838"/>
